--- a/Bestanden/verslag/H5 Verloop van het project.docx
+++ b/Bestanden/verslag/H5 Verloop van het project.docx
@@ -55,14 +55,7 @@
           <w:sz w:val="26"/>
           <w:szCs w:val="26"/>
         </w:rPr>
-        <w:t xml:space="preserve">plan van aanpak en het </w:t>
-      </w:r>
-      <w:r>
-        <w:rPr>
-          <w:sz w:val="26"/>
-          <w:szCs w:val="26"/>
-        </w:rPr>
-        <w:t>projectverantwoordelijkheidsschema</w:t>
+        <w:t>plan van aanpak en het projectverantwoordelijkheidsschema</w:t>
       </w:r>
       <w:r>
         <w:rPr>
@@ -76,7 +69,76 @@
           <w:sz w:val="26"/>
           <w:szCs w:val="26"/>
         </w:rPr>
-        <w:t xml:space="preserve">. In het </w:t>
+        <w:t>. In het projectverantwoordelijkheidsschema geven wij aan hoe de taken verdeeld en in het plan van aanpak staat hoe ieder zijn taken zal uitvoeren.</w:t>
+      </w:r>
+    </w:p>
+    <w:p>
+      <w:pPr>
+        <w:rPr>
+          <w:sz w:val="26"/>
+          <w:szCs w:val="26"/>
+        </w:rPr>
+      </w:pPr>
+      <w:r>
+        <w:rPr>
+          <w:sz w:val="26"/>
+          <w:szCs w:val="26"/>
+        </w:rPr>
+        <w:t xml:space="preserve">De volgende week hebben wij een tweede bijeenkomst gehouden. We hebben in deze bijeenkomst het plan van aanpak en het projectverantwoordelijkheidsschema afgerond. </w:t>
+      </w:r>
+    </w:p>
+    <w:p>
+      <w:pPr>
+        <w:rPr>
+          <w:sz w:val="26"/>
+          <w:szCs w:val="26"/>
+        </w:rPr>
+      </w:pPr>
+      <w:r>
+        <w:rPr>
+          <w:sz w:val="26"/>
+          <w:szCs w:val="26"/>
+        </w:rPr>
+        <w:t xml:space="preserve">Zoals in het projectverantwoordelijkheidsschema vermeldt staat zijn wij daarna meteen begonnen aan het maken van de </w:t>
+      </w:r>
+      <w:proofErr w:type="spellStart"/>
+      <w:r>
+        <w:rPr>
+          <w:sz w:val="26"/>
+          <w:szCs w:val="26"/>
+        </w:rPr>
+        <w:t>use</w:t>
+      </w:r>
+      <w:proofErr w:type="spellEnd"/>
+      <w:r>
+        <w:rPr>
+          <w:sz w:val="26"/>
+          <w:szCs w:val="26"/>
+        </w:rPr>
+        <w:t xml:space="preserve">-cases en activiteitendiagrammen. Twee van onze projectleden zijn begonnen met het maken van de </w:t>
+      </w:r>
+      <w:proofErr w:type="spellStart"/>
+      <w:r>
+        <w:rPr>
+          <w:sz w:val="26"/>
+          <w:szCs w:val="26"/>
+        </w:rPr>
+        <w:t>use</w:t>
+      </w:r>
+      <w:proofErr w:type="spellEnd"/>
+      <w:r>
+        <w:rPr>
+          <w:sz w:val="26"/>
+          <w:szCs w:val="26"/>
+        </w:rPr>
+        <w:t xml:space="preserve">-cases, twee anderen met de activiteitendiagrammen. Het vijfde groepslid zou op </w:t>
+      </w:r>
+      <w:r>
+        <w:rPr>
+          <w:sz w:val="26"/>
+          <w:szCs w:val="26"/>
+        </w:rPr>
+        <w:t xml:space="preserve">dat moment beginnen met het </w:t>
       </w:r>
       <w:bookmarkStart w:id="0" w:name="_GoBack"/>
       <w:bookmarkEnd w:id="0"/>
@@ -85,120 +147,7 @@
           <w:sz w:val="26"/>
           <w:szCs w:val="26"/>
         </w:rPr>
-        <w:t>projectverantwoordelijkheidsschema</w:t>
-      </w:r>
-      <w:r>
-        <w:rPr>
-          <w:sz w:val="26"/>
-          <w:szCs w:val="26"/>
-        </w:rPr>
-        <w:t xml:space="preserve"> geven wij aan hoe de taken verdeeld en in het plan van aanpak staat hoe ieder zijn taken zal uitvoeren.</w:t>
-      </w:r>
-    </w:p>
-    <w:p>
-      <w:pPr>
-        <w:rPr>
-          <w:sz w:val="26"/>
-          <w:szCs w:val="26"/>
-        </w:rPr>
-      </w:pPr>
-      <w:r>
-        <w:rPr>
-          <w:sz w:val="26"/>
-          <w:szCs w:val="26"/>
-        </w:rPr>
-        <w:t xml:space="preserve">De volgende week hebben wij een tweede bijeenkomst gehouden. We hebben in deze bijeenkomst het plan van aanpak en het </w:t>
-      </w:r>
-      <w:r>
-        <w:rPr>
-          <w:sz w:val="26"/>
-          <w:szCs w:val="26"/>
-        </w:rPr>
-        <w:t>projectverantwoordelijkheidsschema</w:t>
-      </w:r>
-      <w:r>
-        <w:rPr>
-          <w:sz w:val="26"/>
-          <w:szCs w:val="26"/>
-        </w:rPr>
-        <w:t xml:space="preserve"> afgerond. </w:t>
-      </w:r>
-    </w:p>
-    <w:p>
-      <w:pPr>
-        <w:rPr>
-          <w:sz w:val="26"/>
-          <w:szCs w:val="26"/>
-        </w:rPr>
-      </w:pPr>
-      <w:r>
-        <w:rPr>
-          <w:sz w:val="26"/>
-          <w:szCs w:val="26"/>
-        </w:rPr>
-        <w:t xml:space="preserve">Zoals in het </w:t>
-      </w:r>
-      <w:r>
-        <w:rPr>
-          <w:sz w:val="26"/>
-          <w:szCs w:val="26"/>
-        </w:rPr>
-        <w:t>projectverantwoordelijkheidsschema</w:t>
-      </w:r>
-      <w:r>
-        <w:rPr>
-          <w:sz w:val="26"/>
-          <w:szCs w:val="26"/>
-        </w:rPr>
-        <w:t xml:space="preserve"> vermeldt staat zijn wij daarna meteen begonnen aan het maken van de </w:t>
-      </w:r>
-      <w:proofErr w:type="spellStart"/>
-      <w:r>
-        <w:rPr>
-          <w:sz w:val="26"/>
-          <w:szCs w:val="26"/>
-        </w:rPr>
-        <w:t>use</w:t>
-      </w:r>
-      <w:proofErr w:type="spellEnd"/>
-      <w:r>
-        <w:rPr>
-          <w:sz w:val="26"/>
-          <w:szCs w:val="26"/>
-        </w:rPr>
-        <w:t xml:space="preserve">-cases en activiteitendiagrammen. Twee van onze projectleden zijn begonnen met het maken van de </w:t>
-      </w:r>
-      <w:proofErr w:type="spellStart"/>
-      <w:r>
-        <w:rPr>
-          <w:sz w:val="26"/>
-          <w:szCs w:val="26"/>
-        </w:rPr>
-        <w:t>use</w:t>
-      </w:r>
-      <w:proofErr w:type="spellEnd"/>
-      <w:r>
-        <w:rPr>
-          <w:sz w:val="26"/>
-          <w:szCs w:val="26"/>
-        </w:rPr>
-        <w:t xml:space="preserve">-cases, twee anderen met de activiteitendiagrammen. Het vijfde groepslid zou op dat moment beginnen met het </w:t>
-      </w:r>
-      <w:proofErr w:type="spellStart"/>
-      <w:r>
-        <w:rPr>
-          <w:sz w:val="26"/>
-          <w:szCs w:val="26"/>
-        </w:rPr>
-        <w:t>het</w:t>
-      </w:r>
-      <w:proofErr w:type="spellEnd"/>
-      <w:r>
-        <w:rPr>
-          <w:sz w:val="26"/>
-          <w:szCs w:val="26"/>
-        </w:rPr>
-        <w:t xml:space="preserve"> maken van de schermen die bij deze processen horen, zodra de activiteitendiagrammen waren afgerond en ingeleverd.</w:t>
+        <w:t>maken van de schermen die bij deze processen horen, zodra de activiteitendiagrammen waren afgerond en ingeleverd.</w:t>
       </w:r>
     </w:p>
     <w:p>

--- a/Bestanden/verslag/H5 Verloop van het project.docx
+++ b/Bestanden/verslag/H5 Verloop van het project.docx
@@ -4,7 +4,7 @@
   <w:body>
     <w:p>
       <w:pPr>
-        <w:pStyle w:val="Title"/>
+        <w:pStyle w:val="Titel"/>
       </w:pPr>
       <w:r>
         <w:t xml:space="preserve">H5 </w:t>
@@ -139,6 +139,82 @@
           <w:szCs w:val="26"/>
         </w:rPr>
         <w:t xml:space="preserve">dat moment beginnen met het </w:t>
+      </w:r>
+      <w:r>
+        <w:rPr>
+          <w:sz w:val="26"/>
+          <w:szCs w:val="26"/>
+        </w:rPr>
+        <w:t>maken van de schermen die bij deze processen horen, zodra de activiteitendiagrammen waren afgerond en ingeleverd.</w:t>
+      </w:r>
+    </w:p>
+    <w:p>
+      <w:pPr>
+        <w:rPr>
+          <w:sz w:val="26"/>
+          <w:szCs w:val="26"/>
+        </w:rPr>
+      </w:pPr>
+      <w:r>
+        <w:rPr>
+          <w:sz w:val="26"/>
+          <w:szCs w:val="26"/>
+        </w:rPr>
+        <w:t xml:space="preserve">Wij hebben in de tweede bijeenkomst ook besloten om het programma </w:t>
+      </w:r>
+      <w:proofErr w:type="spellStart"/>
+      <w:r>
+        <w:rPr>
+          <w:sz w:val="26"/>
+          <w:szCs w:val="26"/>
+        </w:rPr>
+        <w:t>Github</w:t>
+      </w:r>
+      <w:proofErr w:type="spellEnd"/>
+      <w:r>
+        <w:rPr>
+          <w:sz w:val="26"/>
+          <w:szCs w:val="26"/>
+        </w:rPr>
+        <w:t xml:space="preserve"> te gebruiken voor het </w:t>
+      </w:r>
+      <w:r>
+        <w:rPr>
+          <w:sz w:val="26"/>
+          <w:szCs w:val="26"/>
+        </w:rPr>
+        <w:t>uitwisselen van onze onderdelen.</w:t>
+      </w:r>
+    </w:p>
+    <w:p>
+      <w:pPr>
+        <w:rPr>
+          <w:sz w:val="26"/>
+          <w:szCs w:val="26"/>
+        </w:rPr>
+      </w:pPr>
+      <w:r>
+        <w:rPr>
+          <w:sz w:val="26"/>
+          <w:szCs w:val="26"/>
+        </w:rPr>
+        <w:t xml:space="preserve">Wij zijn in de tweede week weer bij elkaar gekomen om elkaar de resultaten te laten zien en toe te lichten. Alle </w:t>
+      </w:r>
+      <w:proofErr w:type="spellStart"/>
+      <w:r>
+        <w:rPr>
+          <w:sz w:val="26"/>
+          <w:szCs w:val="26"/>
+        </w:rPr>
+        <w:t>use</w:t>
+      </w:r>
+      <w:proofErr w:type="spellEnd"/>
+      <w:r>
+        <w:rPr>
+          <w:sz w:val="26"/>
+          <w:szCs w:val="26"/>
+        </w:rPr>
+        <w:t xml:space="preserve">-cases en activiteitendiagrammen waren afgerond, maar de schermontwerpen waren nog niet klaar. Yousef, die verantwoordelijk was voor de schermen gaf aan dat hij het niet goed begreep maar </w:t>
       </w:r>
       <w:bookmarkStart w:id="0" w:name="_GoBack"/>
       <w:bookmarkEnd w:id="0"/>
@@ -147,69 +223,7 @@
           <w:sz w:val="26"/>
           <w:szCs w:val="26"/>
         </w:rPr>
-        <w:t>maken van de schermen die bij deze processen horen, zodra de activiteitendiagrammen waren afgerond en ingeleverd.</w:t>
-      </w:r>
-    </w:p>
-    <w:p>
-      <w:pPr>
-        <w:rPr>
-          <w:sz w:val="26"/>
-          <w:szCs w:val="26"/>
-        </w:rPr>
-      </w:pPr>
-      <w:r>
-        <w:rPr>
-          <w:sz w:val="26"/>
-          <w:szCs w:val="26"/>
-        </w:rPr>
-        <w:t xml:space="preserve">Wij hebben in de tweede bijeenkomst ook besloten om het programma </w:t>
-      </w:r>
-      <w:proofErr w:type="spellStart"/>
-      <w:r>
-        <w:rPr>
-          <w:sz w:val="26"/>
-          <w:szCs w:val="26"/>
-        </w:rPr>
-        <w:t>Github</w:t>
-      </w:r>
-      <w:proofErr w:type="spellEnd"/>
-      <w:r>
-        <w:rPr>
-          <w:sz w:val="26"/>
-          <w:szCs w:val="26"/>
-        </w:rPr>
-        <w:t xml:space="preserve"> te gebruiken voor het inleveren van onze onderdelen.</w:t>
-      </w:r>
-    </w:p>
-    <w:p>
-      <w:pPr>
-        <w:rPr>
-          <w:sz w:val="26"/>
-          <w:szCs w:val="26"/>
-        </w:rPr>
-      </w:pPr>
-      <w:r>
-        <w:rPr>
-          <w:sz w:val="26"/>
-          <w:szCs w:val="26"/>
-        </w:rPr>
-        <w:t xml:space="preserve">Wij zijn in de tweede week weer bij elkaar gekomen om elkaar de resultaten te laten zien en toe te lichten. Alle </w:t>
-      </w:r>
-      <w:proofErr w:type="spellStart"/>
-      <w:r>
-        <w:rPr>
-          <w:sz w:val="26"/>
-          <w:szCs w:val="26"/>
-        </w:rPr>
-        <w:t>use</w:t>
-      </w:r>
-      <w:proofErr w:type="spellEnd"/>
-      <w:r>
-        <w:rPr>
-          <w:sz w:val="26"/>
-          <w:szCs w:val="26"/>
-        </w:rPr>
-        <w:t>-cases en activiteitendiagrammen waren afgerond, maar de schermontwerpen waren nog niet klaar. Yousef, die verantwoordelijk was voor de schermen gaf aan dat hij het niet goed begreep maar dat hij bij de volgende bijeenkomst de schermen klaar zou hebben. Wij gingen daar toen als groep akkoord mee.</w:t>
+        <w:t>dat hij bij de volgende bijeenkomst de schermen klaar zou hebben. Wij gingen daar toen als groep akkoord mee.</w:t>
       </w:r>
     </w:p>
     <w:p>
@@ -871,17 +885,17 @@
     <w:lsdException w:name="List Table 6 Colorful Accent 6" w:uiPriority="51"/>
     <w:lsdException w:name="List Table 7 Colorful Accent 6" w:uiPriority="52"/>
   </w:latentStyles>
-  <w:style w:type="paragraph" w:default="1" w:styleId="Normal">
+  <w:style w:type="paragraph" w:default="1" w:styleId="Standaard">
     <w:name w:val="Normal"/>
     <w:qFormat/>
   </w:style>
-  <w:style w:type="character" w:default="1" w:styleId="DefaultParagraphFont">
+  <w:style w:type="character" w:default="1" w:styleId="Standaardalinea-lettertype">
     <w:name w:val="Default Paragraph Font"/>
     <w:uiPriority w:val="1"/>
     <w:semiHidden/>
     <w:unhideWhenUsed/>
   </w:style>
-  <w:style w:type="table" w:default="1" w:styleId="TableNormal">
+  <w:style w:type="table" w:default="1" w:styleId="Standaardtabel">
     <w:name w:val="Normal Table"/>
     <w:uiPriority w:val="99"/>
     <w:semiHidden/>
@@ -896,17 +910,17 @@
       </w:tblCellMar>
     </w:tblPr>
   </w:style>
-  <w:style w:type="numbering" w:default="1" w:styleId="NoList">
+  <w:style w:type="numbering" w:default="1" w:styleId="Geenlijst">
     <w:name w:val="No List"/>
     <w:uiPriority w:val="99"/>
     <w:semiHidden/>
     <w:unhideWhenUsed/>
   </w:style>
-  <w:style w:type="paragraph" w:styleId="Title">
+  <w:style w:type="paragraph" w:styleId="Titel">
     <w:name w:val="Title"/>
-    <w:basedOn w:val="Normal"/>
-    <w:next w:val="Normal"/>
-    <w:link w:val="TitleChar"/>
+    <w:basedOn w:val="Standaard"/>
+    <w:next w:val="Standaard"/>
+    <w:link w:val="TitelChar"/>
     <w:uiPriority w:val="10"/>
     <w:qFormat/>
     <w:rsid w:val="005A0A93"/>
@@ -922,10 +936,10 @@
       <w:szCs w:val="56"/>
     </w:rPr>
   </w:style>
-  <w:style w:type="character" w:customStyle="1" w:styleId="TitleChar">
-    <w:name w:val="Title Char"/>
-    <w:basedOn w:val="DefaultParagraphFont"/>
-    <w:link w:val="Title"/>
+  <w:style w:type="character" w:customStyle="1" w:styleId="TitelChar">
+    <w:name w:val="Titel Char"/>
+    <w:basedOn w:val="Standaardalinea-lettertype"/>
+    <w:link w:val="Titel"/>
     <w:uiPriority w:val="10"/>
     <w:rsid w:val="005A0A93"/>
     <w:rPr>
